--- a/法令ファイル/交通安全対策基本法/交通安全対策基本法（昭和四十五年法律第百十号）.docx
+++ b/法令ファイル/交通安全対策基本法/交通安全対策基本法（昭和四十五年法律第百十号）.docx
@@ -48,189 +48,167 @@
     </w:p>
     <w:p>
       <w:pPr>
-        <w:pStyle w:val="Heading6"/>
+        <w:pStyle w:val="ListBullet"/>
         <w:ind w:left="880"/>
       </w:pPr>
       <w:r>
         <w:t>一</w:t>
+        <w:br/>
+        <w:t>道路</w:t>
+        <w:br/>
+        <w:br/>
+        <w:br/>
+        <w:t>道路交通法（昭和三十五年法律第百五号）第二条第一項第一号に規定する道路をいう。</w:t>
       </w:r>
     </w:p>
     <w:p>
       <w:pPr>
+        <w:pStyle w:val="ListBullet"/>
         <w:ind w:left="880"/>
       </w:pPr>
       <w:r>
-        <w:t>道路</w:t>
+        <w:t>二</w:t>
+        <w:br/>
+        <w:t>車両</w:t>
+        <w:br/>
+        <w:br/>
+        <w:br/>
+        <w:t>道路交通法第二条第一項第八号に規定する車両及び鉄道又は軌道による交通の用に供する車両をいう。</w:t>
       </w:r>
     </w:p>
     <w:p>
       <w:pPr>
-        <w:pStyle w:val="Heading6"/>
+        <w:pStyle w:val="ListBullet"/>
         <w:ind w:left="880"/>
       </w:pPr>
       <w:r>
-        <w:t>二</w:t>
+        <w:t>三</w:t>
+        <w:br/>
+        <w:t>船舶</w:t>
+        <w:br/>
+        <w:br/>
+        <w:br/>
+        <w:t>水上又は水中の航行の用に供する船舟類をいう。</w:t>
       </w:r>
     </w:p>
     <w:p>
       <w:pPr>
+        <w:pStyle w:val="ListBullet"/>
         <w:ind w:left="880"/>
       </w:pPr>
       <w:r>
-        <w:t>車両</w:t>
+        <w:t>四</w:t>
+        <w:br/>
+        <w:t>航空機</w:t>
+        <w:br/>
+        <w:br/>
+        <w:br/>
+        <w:t>航空法（昭和二十七年法律第二百三十一号）第二条第一項に規定する航空機をいう。</w:t>
       </w:r>
     </w:p>
     <w:p>
       <w:pPr>
-        <w:pStyle w:val="Heading6"/>
+        <w:pStyle w:val="ListBullet"/>
         <w:ind w:left="880"/>
       </w:pPr>
       <w:r>
-        <w:t>三</w:t>
+        <w:t>五</w:t>
+        <w:br/>
+        <w:t>陸上交通</w:t>
+        <w:br/>
+        <w:br/>
+        <w:br/>
+        <w:t>道路又は一般交通の用に供する鉄道若しくは軌道による交通をいう。</w:t>
       </w:r>
     </w:p>
     <w:p>
       <w:pPr>
+        <w:pStyle w:val="ListBullet"/>
         <w:ind w:left="880"/>
       </w:pPr>
       <w:r>
-        <w:t>船舶</w:t>
+        <w:t>六</w:t>
+        <w:br/>
+        <w:t>海上交通</w:t>
+        <w:br/>
+        <w:br/>
+        <w:br/>
+        <w:t>船舶による交通をいう。</w:t>
       </w:r>
     </w:p>
     <w:p>
       <w:pPr>
-        <w:pStyle w:val="Heading6"/>
+        <w:pStyle w:val="ListBullet"/>
         <w:ind w:left="880"/>
       </w:pPr>
       <w:r>
-        <w:t>四</w:t>
+        <w:t>七</w:t>
+        <w:br/>
+        <w:t>航空交通</w:t>
+        <w:br/>
+        <w:br/>
+        <w:br/>
+        <w:t>航空機による交通をいう。</w:t>
       </w:r>
     </w:p>
     <w:p>
       <w:pPr>
+        <w:pStyle w:val="ListBullet"/>
         <w:ind w:left="880"/>
       </w:pPr>
       <w:r>
-        <w:t>航空機</w:t>
+        <w:t>八</w:t>
+        <w:br/>
+        <w:t>船員</w:t>
+        <w:br/>
+        <w:br/>
+        <w:br/>
+        <w:t>船舶に乗り組んでその運航に従事する者をいい、水先法（昭和二十四年法律第百二十一号）第二条第二項に規定する水先人を含むものとする。</w:t>
       </w:r>
     </w:p>
     <w:p>
       <w:pPr>
-        <w:pStyle w:val="Heading6"/>
+        <w:pStyle w:val="ListBullet"/>
         <w:ind w:left="880"/>
       </w:pPr>
       <w:r>
-        <w:t>五</w:t>
+        <w:t>九</w:t>
+        <w:br/>
+        <w:t>航空機乗組員</w:t>
+        <w:br/>
+        <w:br/>
+        <w:br/>
+        <w:t>航空法第六十九条に規定する航空機乗組員をいう。</w:t>
       </w:r>
     </w:p>
     <w:p>
       <w:pPr>
+        <w:pStyle w:val="ListBullet"/>
         <w:ind w:left="880"/>
       </w:pPr>
       <w:r>
-        <w:t>陸上交通</w:t>
+        <w:t>十</w:t>
+        <w:br/>
+        <w:t>指定行政機関</w:t>
+        <w:br/>
+        <w:br/>
+        <w:br/>
+        <w:t>次に掲げる機関で内閣総理大臣が指定するものをいう。</w:t>
       </w:r>
     </w:p>
     <w:p>
       <w:pPr>
-        <w:pStyle w:val="Heading6"/>
-        <w:ind w:left="880"/>
-      </w:pPr>
-      <w:r>
-        <w:t>六</w:t>
-      </w:r>
-    </w:p>
-    <w:p>
-      <w:pPr>
-        <w:ind w:left="880"/>
-      </w:pPr>
-      <w:r>
-        <w:t>海上交通</w:t>
-      </w:r>
-    </w:p>
-    <w:p>
-      <w:pPr>
-        <w:pStyle w:val="Heading6"/>
-        <w:ind w:left="880"/>
-      </w:pPr>
-      <w:r>
-        <w:t>七</w:t>
-      </w:r>
-    </w:p>
-    <w:p>
-      <w:pPr>
-        <w:ind w:left="880"/>
-      </w:pPr>
-      <w:r>
-        <w:t>航空交通</w:t>
-      </w:r>
-    </w:p>
-    <w:p>
-      <w:pPr>
-        <w:pStyle w:val="Heading6"/>
-        <w:ind w:left="880"/>
-      </w:pPr>
-      <w:r>
-        <w:t>八</w:t>
-      </w:r>
-    </w:p>
-    <w:p>
-      <w:pPr>
-        <w:ind w:left="880"/>
-      </w:pPr>
-      <w:r>
-        <w:t>船員</w:t>
-      </w:r>
-    </w:p>
-    <w:p>
-      <w:pPr>
-        <w:pStyle w:val="Heading6"/>
-        <w:ind w:left="880"/>
-      </w:pPr>
-      <w:r>
-        <w:t>九</w:t>
-      </w:r>
-    </w:p>
-    <w:p>
-      <w:pPr>
-        <w:ind w:left="880"/>
-      </w:pPr>
-      <w:r>
-        <w:t>航空機乗組員</w:t>
-      </w:r>
-    </w:p>
-    <w:p>
-      <w:pPr>
-        <w:pStyle w:val="Heading6"/>
-        <w:ind w:left="880"/>
-      </w:pPr>
-      <w:r>
-        <w:t>十</w:t>
-      </w:r>
-    </w:p>
-    <w:p>
-      <w:pPr>
-        <w:ind w:left="880"/>
-      </w:pPr>
-      <w:r>
-        <w:t>指定行政機関</w:t>
-      </w:r>
-    </w:p>
-    <w:p>
-      <w:pPr>
-        <w:pStyle w:val="Heading6"/>
+        <w:pStyle w:val="ListBullet"/>
         <w:ind w:left="880"/>
       </w:pPr>
       <w:r>
         <w:t>十一</w:t>
-      </w:r>
-    </w:p>
-    <w:p>
-      <w:pPr>
-        <w:ind w:left="880"/>
-      </w:pPr>
-      <w:r>
+        <w:br/>
         <w:t>指定地方行政機関</w:t>
+        <w:br/>
+        <w:br/>
+        <w:br/>
+        <w:t>指定行政機関の地方支分部局（内閣府設置法第四十三条及び第五十七条並びに国家行政組織法第九条に規定する地方支分部局をいう。）その他の国の地方行政機関で、内閣総理大臣が指定するものをいう。</w:t>
       </w:r>
     </w:p>
     <w:p>
@@ -450,35 +428,23 @@
     </w:p>
     <w:p>
       <w:pPr>
-        <w:pStyle w:val="Heading6"/>
+        <w:pStyle w:val="ListBullet"/>
         <w:ind w:left="880"/>
       </w:pPr>
       <w:r>
         <w:t>一</w:t>
-      </w:r>
-    </w:p>
-    <w:p>
-      <w:pPr>
-        <w:ind w:left="880"/>
-      </w:pPr>
-      <w:r>
+        <w:br/>
         <w:t>交通安全基本計画を作成し、及びその実施を推進すること。</w:t>
       </w:r>
     </w:p>
     <w:p>
       <w:pPr>
-        <w:pStyle w:val="Heading6"/>
+        <w:pStyle w:val="ListBullet"/>
         <w:ind w:left="880"/>
       </w:pPr>
       <w:r>
         <w:t>二</w:t>
-      </w:r>
-    </w:p>
-    <w:p>
-      <w:pPr>
-        <w:ind w:left="880"/>
-      </w:pPr>
-      <w:r>
+        <w:br/>
         <w:t>前号に掲げるもののほか、交通の安全に関する総合的な施策で重要なものの企画に関して審議し、及びその施策の実施を推進すること。</w:t>
       </w:r>
     </w:p>
@@ -531,69 +497,45 @@
     </w:p>
     <w:p>
       <w:pPr>
-        <w:pStyle w:val="Heading6"/>
+        <w:pStyle w:val="ListBullet"/>
         <w:ind w:left="880"/>
       </w:pPr>
       <w:r>
         <w:t>一</w:t>
-      </w:r>
-    </w:p>
-    <w:p>
-      <w:pPr>
-        <w:ind w:left="880"/>
-      </w:pPr>
-      <w:r>
+        <w:br/>
         <w:t>内閣官房長官</w:t>
       </w:r>
     </w:p>
     <w:p>
       <w:pPr>
-        <w:pStyle w:val="Heading6"/>
+        <w:pStyle w:val="ListBullet"/>
         <w:ind w:left="880"/>
       </w:pPr>
       <w:r>
         <w:t>二</w:t>
-      </w:r>
-    </w:p>
-    <w:p>
-      <w:pPr>
-        <w:ind w:left="880"/>
-      </w:pPr>
-      <w:r>
+        <w:br/>
         <w:t>国家公安委員会委員長</w:t>
       </w:r>
     </w:p>
     <w:p>
       <w:pPr>
-        <w:pStyle w:val="Heading6"/>
+        <w:pStyle w:val="ListBullet"/>
         <w:ind w:left="880"/>
       </w:pPr>
       <w:r>
         <w:t>三</w:t>
-      </w:r>
-    </w:p>
-    <w:p>
-      <w:pPr>
-        <w:ind w:left="880"/>
-      </w:pPr>
-      <w:r>
+        <w:br/>
         <w:t>国土交通大臣</w:t>
       </w:r>
     </w:p>
     <w:p>
       <w:pPr>
-        <w:pStyle w:val="Heading6"/>
+        <w:pStyle w:val="ListBullet"/>
         <w:ind w:left="880"/>
       </w:pPr>
       <w:r>
         <w:t>四</w:t>
-      </w:r>
-    </w:p>
-    <w:p>
-      <w:pPr>
-        <w:ind w:left="880"/>
-      </w:pPr>
-      <w:r>
+        <w:br/>
         <w:t>前二号に掲げる者のほか、指定行政機関の長及び内閣府設置法第九条第一項に規定する特命担当大臣のうちから内閣総理大臣が任命する者</w:t>
       </w:r>
     </w:p>
@@ -629,6 +571,8 @@
       </w:pPr>
       <w:r>
         <w:t>中央交通安全対策会議の庶務は、内閣府本府において警察庁及び国土交通省の協力を得て総括し、及び処理する。</w:t>
+        <w:br/>
+        <w:t>ただし、海上交通及び航空交通の安全に関する事項に係るものについては、内閣府本府と国土交通省において共同して処理する。</w:t>
       </w:r>
     </w:p>
     <w:p>
@@ -680,52 +624,34 @@
     </w:p>
     <w:p>
       <w:pPr>
-        <w:pStyle w:val="Heading6"/>
+        <w:pStyle w:val="ListBullet"/>
         <w:ind w:left="880"/>
       </w:pPr>
       <w:r>
         <w:t>一</w:t>
-      </w:r>
-    </w:p>
-    <w:p>
-      <w:pPr>
-        <w:ind w:left="880"/>
-      </w:pPr>
-      <w:r>
+        <w:br/>
         <w:t>都道府県交通安全計画を作成し、及びその実施を推進すること。</w:t>
       </w:r>
     </w:p>
     <w:p>
       <w:pPr>
-        <w:pStyle w:val="Heading6"/>
+        <w:pStyle w:val="ListBullet"/>
         <w:ind w:left="880"/>
       </w:pPr>
       <w:r>
         <w:t>二</w:t>
-      </w:r>
-    </w:p>
-    <w:p>
-      <w:pPr>
-        <w:ind w:left="880"/>
-      </w:pPr>
-      <w:r>
+        <w:br/>
         <w:t>前号に掲げるもののほか、都道府県の区域における陸上交通の安全に関する総合的な施策の企画に関して審議し、及びその施策の実施を推進すること。</w:t>
       </w:r>
     </w:p>
     <w:p>
       <w:pPr>
-        <w:pStyle w:val="Heading6"/>
+        <w:pStyle w:val="ListBullet"/>
         <w:ind w:left="880"/>
       </w:pPr>
       <w:r>
         <w:t>三</w:t>
-      </w:r>
-    </w:p>
-    <w:p>
-      <w:pPr>
-        <w:ind w:left="880"/>
-      </w:pPr>
-      <w:r>
+        <w:br/>
         <w:t>都道府県の区域における陸上交通の安全に関する総合的な施策の実施に関し、都道府県並びに関係指定地方行政機関及び関係市町村相互間の連絡調整を図ること。</w:t>
       </w:r>
     </w:p>
@@ -778,120 +704,78 @@
     </w:p>
     <w:p>
       <w:pPr>
-        <w:pStyle w:val="Heading6"/>
+        <w:pStyle w:val="ListBullet"/>
         <w:ind w:left="880"/>
       </w:pPr>
       <w:r>
         <w:t>一</w:t>
-      </w:r>
-    </w:p>
-    <w:p>
-      <w:pPr>
-        <w:ind w:left="880"/>
-      </w:pPr>
-      <w:r>
+        <w:br/>
         <w:t>都道府県の区域の全部又は一部を管轄する指定地方行政機関の長又はその指名する職員</w:t>
       </w:r>
     </w:p>
     <w:p>
       <w:pPr>
-        <w:pStyle w:val="Heading6"/>
+        <w:pStyle w:val="ListBullet"/>
         <w:ind w:left="880"/>
       </w:pPr>
       <w:r>
         <w:t>二</w:t>
-      </w:r>
-    </w:p>
-    <w:p>
-      <w:pPr>
-        <w:ind w:left="880"/>
-      </w:pPr>
-      <w:r>
+        <w:br/>
         <w:t>都道府県教育委員会の教育長</w:t>
       </w:r>
     </w:p>
     <w:p>
       <w:pPr>
-        <w:pStyle w:val="Heading6"/>
+        <w:pStyle w:val="ListBullet"/>
         <w:ind w:left="880"/>
       </w:pPr>
       <w:r>
         <w:t>三</w:t>
-      </w:r>
-    </w:p>
-    <w:p>
-      <w:pPr>
-        <w:ind w:left="880"/>
-      </w:pPr>
-      <w:r>
+        <w:br/>
         <w:t>警視総監又は道府県警察本部長</w:t>
       </w:r>
     </w:p>
     <w:p>
       <w:pPr>
-        <w:pStyle w:val="Heading6"/>
+        <w:pStyle w:val="ListBullet"/>
         <w:ind w:left="880"/>
       </w:pPr>
       <w:r>
         <w:t>四</w:t>
-      </w:r>
-    </w:p>
-    <w:p>
-      <w:pPr>
-        <w:ind w:left="880"/>
-      </w:pPr>
-      <w:r>
+        <w:br/>
         <w:t>都道府県知事が都道府県の部内の職員のうちから指名する者</w:t>
       </w:r>
     </w:p>
     <w:p>
       <w:pPr>
-        <w:pStyle w:val="Heading6"/>
+        <w:pStyle w:val="ListBullet"/>
         <w:ind w:left="880"/>
       </w:pPr>
       <w:r>
         <w:t>五</w:t>
-      </w:r>
-    </w:p>
-    <w:p>
-      <w:pPr>
-        <w:ind w:left="880"/>
-      </w:pPr>
-      <w:r>
+        <w:br/>
         <w:t>地方自治法（昭和二十二年法律第六十七号）第二百五十二条の十九第一項の指定都市を包括する都道府県にあつては、指定都市の長又はその指名する職員</w:t>
       </w:r>
     </w:p>
     <w:p>
       <w:pPr>
-        <w:pStyle w:val="Heading6"/>
+        <w:pStyle w:val="ListBullet"/>
         <w:ind w:left="880"/>
       </w:pPr>
       <w:r>
         <w:t>六</w:t>
-      </w:r>
-    </w:p>
-    <w:p>
-      <w:pPr>
-        <w:ind w:left="880"/>
-      </w:pPr>
-      <w:r>
+        <w:br/>
         <w:t>都道府県の区域内の市町村の市町村長及び消防機関の長のうちから都道府県知事が任命する者</w:t>
       </w:r>
     </w:p>
     <w:p>
       <w:pPr>
-        <w:pStyle w:val="Heading6"/>
+        <w:pStyle w:val="ListBullet"/>
         <w:ind w:left="880"/>
       </w:pPr>
       <w:r>
         <w:t>七</w:t>
-      </w:r>
-    </w:p>
-    <w:p>
-      <w:pPr>
-        <w:ind w:left="880"/>
-      </w:pPr>
-      <w:r>
+        <w:br/>
         <w:t>その他都道府県知事が必要と認めて任命する者</w:t>
       </w:r>
     </w:p>
@@ -1106,35 +990,23 @@
     </w:p>
     <w:p>
       <w:pPr>
-        <w:pStyle w:val="Heading6"/>
+        <w:pStyle w:val="ListBullet"/>
         <w:ind w:left="880"/>
       </w:pPr>
       <w:r>
         <w:t>一</w:t>
-      </w:r>
-    </w:p>
-    <w:p>
-      <w:pPr>
-        <w:ind w:left="880"/>
-      </w:pPr>
-      <w:r>
+        <w:br/>
         <w:t>交通の安全に関する総合的かつ長期的な施策の大綱</w:t>
       </w:r>
     </w:p>
     <w:p>
       <w:pPr>
-        <w:pStyle w:val="Heading6"/>
+        <w:pStyle w:val="ListBullet"/>
         <w:ind w:left="880"/>
       </w:pPr>
       <w:r>
         <w:t>二</w:t>
-      </w:r>
-    </w:p>
-    <w:p>
-      <w:pPr>
-        <w:ind w:left="880"/>
-      </w:pPr>
-      <w:r>
+        <w:br/>
         <w:t>前号に掲げるもののほか、交通の安全に関する施策を総合的かつ計画的に推進するために必要な事項</w:t>
       </w:r>
     </w:p>
@@ -1251,35 +1123,23 @@
     </w:p>
     <w:p>
       <w:pPr>
-        <w:pStyle w:val="Heading6"/>
+        <w:pStyle w:val="ListBullet"/>
         <w:ind w:left="880"/>
       </w:pPr>
       <w:r>
         <w:t>一</w:t>
-      </w:r>
-    </w:p>
-    <w:p>
-      <w:pPr>
-        <w:ind w:left="880"/>
-      </w:pPr>
-      <w:r>
+        <w:br/>
         <w:t>交通の安全に関し、当該年度において指定行政機関が講ずべき施策</w:t>
       </w:r>
     </w:p>
     <w:p>
       <w:pPr>
-        <w:pStyle w:val="Heading6"/>
+        <w:pStyle w:val="ListBullet"/>
         <w:ind w:left="880"/>
       </w:pPr>
       <w:r>
         <w:t>二</w:t>
-      </w:r>
-    </w:p>
-    <w:p>
-      <w:pPr>
-        <w:ind w:left="880"/>
-      </w:pPr>
-      <w:r>
+        <w:br/>
         <w:t>前号に掲げるもののほか、都道府県の区域における陸上交通の安全に関し、当該年度において指定地方行政機関及び都道府県が講ずべき施策に関する計画の作成の基準となるべき事項</w:t>
       </w:r>
     </w:p>
@@ -1349,35 +1209,23 @@
     </w:p>
     <w:p>
       <w:pPr>
-        <w:pStyle w:val="Heading6"/>
+        <w:pStyle w:val="ListBullet"/>
         <w:ind w:left="880"/>
       </w:pPr>
       <w:r>
         <w:t>一</w:t>
-      </w:r>
-    </w:p>
-    <w:p>
-      <w:pPr>
-        <w:ind w:left="880"/>
-      </w:pPr>
-      <w:r>
+        <w:br/>
         <w:t>都道府県の区域における陸上交通の安全に関する総合的かつ長期的な施策の大綱</w:t>
       </w:r>
     </w:p>
     <w:p>
       <w:pPr>
-        <w:pStyle w:val="Heading6"/>
+        <w:pStyle w:val="ListBullet"/>
         <w:ind w:left="880"/>
       </w:pPr>
       <w:r>
         <w:t>二</w:t>
-      </w:r>
-    </w:p>
-    <w:p>
-      <w:pPr>
-        <w:ind w:left="880"/>
-      </w:pPr>
-      <w:r>
+        <w:br/>
         <w:t>前号に掲げるもののほか、都道府県の区域における陸上交通の安全に関する施策を総合的かつ計画的に推進するために必要な事項</w:t>
       </w:r>
     </w:p>
@@ -1396,6 +1244,8 @@
       </w:pPr>
       <w:r>
         <w:t>都道府県交通安全対策会議は、毎年度、都道府県の区域における陸上交通の安全に関し、当該区域の全部又は一部を管轄する指定地方行政機関及び都道府県が講ずべき施策に関する計画（以下「都道府県交通安全実施計画」という。）を作成しなければならない。</w:t>
+        <w:br/>
+        <w:t>この場合において、都道府県交通安全実施計画は、交通安全業務計画（陸上交通の安全に関する部分に限る。）に抵触するものであつてはならない。</w:t>
       </w:r>
     </w:p>
     <w:p>
@@ -1498,35 +1348,23 @@
     </w:p>
     <w:p>
       <w:pPr>
-        <w:pStyle w:val="Heading6"/>
+        <w:pStyle w:val="ListBullet"/>
         <w:ind w:left="880"/>
       </w:pPr>
       <w:r>
         <w:t>一</w:t>
-      </w:r>
-    </w:p>
-    <w:p>
-      <w:pPr>
-        <w:ind w:left="880"/>
-      </w:pPr>
-      <w:r>
+        <w:br/>
         <w:t>市町村の区域における陸上交通の安全に関する総合的かつ長期的な施策の大綱</w:t>
       </w:r>
     </w:p>
     <w:p>
       <w:pPr>
-        <w:pStyle w:val="Heading6"/>
+        <w:pStyle w:val="ListBullet"/>
         <w:ind w:left="880"/>
       </w:pPr>
       <w:r>
         <w:t>二</w:t>
-      </w:r>
-    </w:p>
-    <w:p>
-      <w:pPr>
-        <w:ind w:left="880"/>
-      </w:pPr>
-      <w:r>
+        <w:br/>
         <w:t>前号に掲げるもののほか、市町村の区域における陸上交通の安全に関する施策を総合的かつ計画的に推進するために必要な事項</w:t>
       </w:r>
     </w:p>
@@ -1545,6 +1383,8 @@
       </w:pPr>
       <w:r>
         <w:t>市町村長は、市町村の区域における陸上交通の安全に関し、当該年度において市町村が講ずべき施策に関する計画（以下「市町村交通安全実施計画」という。）を作成するよう努めるものとする。</w:t>
+        <w:br/>
+        <w:t>この場合において、市町村交通安全実施計画は、都道府県交通安全実施計画に抵触するものであつてはならない。</w:t>
       </w:r>
     </w:p>
     <w:p>
@@ -1898,6 +1738,18 @@
       </w:r>
     </w:p>
     <w:p>
+      <w:pPr>
+        <w:pStyle w:val="Heading5"/>
+        <w:ind w:left="440"/>
+      </w:pPr>
+      <w:r>
+        <w:t>１</w:t>
+      </w:r>
+    </w:p>
+    <w:p>
+      <w:pPr>
+        <w:ind w:left="440"/>
+      </w:pPr>
       <w:r>
         <w:t>この法律は、公布の日から施行する。</w:t>
       </w:r>
@@ -1912,7 +1764,7 @@
         <w:pStyle w:val="Heading1"/>
       </w:pPr>
       <w:r>
-        <w:t>附　則（昭和四六年六月二日法律第九八号）</w:t>
+        <w:t>附則（昭和四六年六月二日法律第九八号）</w:t>
       </w:r>
     </w:p>
     <w:p>
@@ -1938,10 +1790,22 @@
         <w:pStyle w:val="Heading1"/>
       </w:pPr>
       <w:r>
-        <w:t>附　則（昭和五〇年七月一〇日法律第五八号）</w:t>
+        <w:t>附則（昭和五〇年七月一〇日法律第五八号）</w:t>
       </w:r>
     </w:p>
     <w:p>
+      <w:pPr>
+        <w:pStyle w:val="Heading5"/>
+        <w:ind w:left="440"/>
+      </w:pPr>
+      <w:r>
+        <w:t>１</w:t>
+      </w:r>
+    </w:p>
+    <w:p>
+      <w:pPr>
+        <w:ind w:left="440"/>
+      </w:pPr>
       <w:r>
         <w:t>この法律は、公布の日から起算して三月を経過した日から施行する。</w:t>
       </w:r>
@@ -1956,10 +1820,22 @@
         <w:pStyle w:val="Heading1"/>
       </w:pPr>
       <w:r>
-        <w:t>附　則（昭和五八年一二月二日法律第八〇号）</w:t>
+        <w:t>附則（昭和五八年一二月二日法律第八〇号）</w:t>
       </w:r>
     </w:p>
     <w:p>
+      <w:pPr>
+        <w:pStyle w:val="Heading5"/>
+        <w:ind w:left="440"/>
+      </w:pPr>
+      <w:r>
+        <w:t>１</w:t>
+      </w:r>
+    </w:p>
+    <w:p>
+      <w:pPr>
+        <w:ind w:left="440"/>
+      </w:pPr>
       <w:r>
         <w:t>この法律は、総務庁設置法（昭和五十八年法律第七十九号）の施行の日から施行する。</w:t>
       </w:r>
@@ -1991,7 +1867,7 @@
         <w:pStyle w:val="Heading1"/>
       </w:pPr>
       <w:r>
-        <w:t>附　則（平成一一年七月一六日法律第一〇二号）</w:t>
+        <w:t>附則（平成一一年七月一六日法律第一〇二号）</w:t>
       </w:r>
     </w:p>
     <w:p>
@@ -2005,40 +1881,34 @@
     <w:p>
       <w:r>
         <w:t>この法律は、内閣法の一部を改正する法律（平成十一年法律第八十八号）の施行の日から施行する。</w:t>
+        <w:br/>
+        <w:t>ただし、次の各号に掲げる規定は、当該各号に定める日から施行する。</w:t>
       </w:r>
     </w:p>
     <w:p>
       <w:pPr>
-        <w:pStyle w:val="Heading6"/>
+        <w:pStyle w:val="ListBullet"/>
         <w:ind w:left="880"/>
       </w:pPr>
       <w:r>
         <w:t>一</w:t>
-      </w:r>
-    </w:p>
-    <w:p>
-      <w:pPr>
-        <w:ind w:left="880"/>
-      </w:pPr>
-      <w:r>
+        <w:br/>
         <w:t>略</w:t>
       </w:r>
     </w:p>
     <w:p>
       <w:pPr>
-        <w:pStyle w:val="Heading6"/>
+        <w:pStyle w:val="ListBullet"/>
         <w:ind w:left="880"/>
       </w:pPr>
       <w:r>
         <w:t>二</w:t>
-      </w:r>
-    </w:p>
-    <w:p>
-      <w:pPr>
-        <w:ind w:left="880"/>
-      </w:pPr>
-      <w:r>
+        <w:br/>
         <w:t>附則第十条第一項及び第五項、第十四条第三項、第二十三条、第二十八条並びに第三十条の規定</w:t>
+        <w:br/>
+        <w:br/>
+        <w:br/>
+        <w:t>公布の日</w:t>
       </w:r>
     </w:p>
     <w:p>
@@ -2077,7 +1947,7 @@
         <w:pStyle w:val="Heading1"/>
       </w:pPr>
       <w:r>
-        <w:t>附　則（平成一一年一二月二二日法律第一六〇号）</w:t>
+        <w:t>附則（平成一一年一二月二二日法律第一六〇号）</w:t>
       </w:r>
     </w:p>
     <w:p>
@@ -2091,23 +1961,23 @@
     <w:p>
       <w:r>
         <w:t>この法律（第二条及び第三条を除く。）は、平成十三年一月六日から施行する。</w:t>
+        <w:br/>
+        <w:t>ただし、次の各号に掲げる規定は、当該各号に定める日から施行する。</w:t>
       </w:r>
     </w:p>
     <w:p>
       <w:pPr>
-        <w:pStyle w:val="Heading6"/>
+        <w:pStyle w:val="ListBullet"/>
         <w:ind w:left="880"/>
       </w:pPr>
       <w:r>
         <w:t>一</w:t>
-      </w:r>
-    </w:p>
-    <w:p>
-      <w:pPr>
-        <w:ind w:left="880"/>
-      </w:pPr>
-      <w:r>
+        <w:br/>
         <w:t>第九百九十五条（核原料物質、核燃料物質及び原子炉の規制に関する法律の一部を改正する法律附則の改正規定に係る部分に限る。）、第千三百五条、第千三百六条、第千三百二十四条第二項、第千三百二十六条第二項及び第千三百四十四条の規定</w:t>
+        <w:br/>
+        <w:br/>
+        <w:br/>
+        <w:t>公布の日</w:t>
       </w:r>
     </w:p>
     <w:p>
@@ -2120,7 +1990,7 @@
         <w:pStyle w:val="Heading1"/>
       </w:pPr>
       <w:r>
-        <w:t>附　則（平成一八年五月一七日法律第三八号）</w:t>
+        <w:t>附則（平成一八年五月一七日法律第三八号）</w:t>
       </w:r>
     </w:p>
     <w:p>
@@ -2134,40 +2004,34 @@
     <w:p>
       <w:r>
         <w:t>この法律は、平成十八年十月一日から施行する。</w:t>
+        <w:br/>
+        <w:t>ただし、次の各号に掲げる規定は、当該各号に定める日から施行する。</w:t>
       </w:r>
     </w:p>
     <w:p>
       <w:pPr>
-        <w:pStyle w:val="Heading6"/>
+        <w:pStyle w:val="ListBullet"/>
         <w:ind w:left="880"/>
       </w:pPr>
       <w:r>
         <w:t>一</w:t>
-      </w:r>
-    </w:p>
-    <w:p>
-      <w:pPr>
-        <w:ind w:left="880"/>
-      </w:pPr>
-      <w:r>
+        <w:br/>
         <w:t>略</w:t>
       </w:r>
     </w:p>
     <w:p>
       <w:pPr>
-        <w:pStyle w:val="Heading6"/>
+        <w:pStyle w:val="ListBullet"/>
         <w:ind w:left="880"/>
       </w:pPr>
       <w:r>
         <w:t>二</w:t>
-      </w:r>
-    </w:p>
-    <w:p>
-      <w:pPr>
-        <w:ind w:left="880"/>
-      </w:pPr>
-      <w:r>
+        <w:br/>
         <w:t>第一条中港湾法第五十六条の二の二の改正規定、同条の次に十八条を加える改正規定並びに同法第五十六条の三第二項及び第四項並びに第六十一条から第六十三条までの改正規定並びに第三条の規定並びに附則第六条、第八条、第九条、第十条第一項、第十一条、第十二条、第十七条、第十九条及び第二十条の規定</w:t>
+        <w:br/>
+        <w:br/>
+        <w:br/>
+        <w:t>平成十九年四月一日</w:t>
       </w:r>
     </w:p>
     <w:p>
@@ -2180,7 +2044,7 @@
         <w:pStyle w:val="Heading1"/>
       </w:pPr>
       <w:r>
-        <w:t>附　則（平成二三年八月三〇日法律第一〇五号）</w:t>
+        <w:t>附則（平成二三年八月三〇日法律第一〇五号）</w:t>
       </w:r>
     </w:p>
     <w:p>
@@ -2219,7 +2083,7 @@
         <w:pStyle w:val="Heading1"/>
       </w:pPr>
       <w:r>
-        <w:t>附　則（平成二五年六月一四日法律第四四号）</w:t>
+        <w:t>附則（平成二五年六月一四日法律第四四号）</w:t>
       </w:r>
     </w:p>
     <w:p>
@@ -2258,7 +2122,7 @@
         <w:pStyle w:val="Heading1"/>
       </w:pPr>
       <w:r>
-        <w:t>附　則（平成二七年九月一一日法律第六六号）</w:t>
+        <w:t>附則（平成二七年九月一一日法律第六六号）</w:t>
       </w:r>
     </w:p>
     <w:p>
@@ -2272,23 +2136,23 @@
     <w:p>
       <w:r>
         <w:t>この法律は、平成二十八年四月一日から施行する。</w:t>
+        <w:br/>
+        <w:t>ただし、次の各号に掲げる規定は、当該各号に定める日から施行する。</w:t>
       </w:r>
     </w:p>
     <w:p>
       <w:pPr>
-        <w:pStyle w:val="Heading6"/>
+        <w:pStyle w:val="ListBullet"/>
         <w:ind w:left="880"/>
       </w:pPr>
       <w:r>
         <w:t>一</w:t>
-      </w:r>
-    </w:p>
-    <w:p>
-      <w:pPr>
-        <w:ind w:left="880"/>
-      </w:pPr>
-      <w:r>
+        <w:br/>
         <w:t>附則第七条の規定</w:t>
+        <w:br/>
+        <w:br/>
+        <w:br/>
+        <w:t>公布の日</w:t>
       </w:r>
     </w:p>
     <w:p>
@@ -2324,7 +2188,7 @@
     </w:pPr>
     <w:r>
       <w:tab/>
-      <w:t>WeGov v0.1 - FTS141</w:t>
+      <w:t>WeGov v0.2 - FTS141</w:t>
     </w:r>
   </w:p>
 </w:ftr>
